--- a/Architecture/Architecture interview questions and answers.docx
+++ b/Architecture/Architecture interview questions and answers.docx
@@ -1459,10 +1459,64 @@
           <w:rFonts w:cs="B Nazanin"/>
           <w:sz w:val="28"/>
           <w:szCs w:val="28"/>
-          <w:rtl/>
-          <w:lang w:bidi="fa-IR"/>
-        </w:rPr>
-      </w:pPr>
+          <w:lang w:bidi="fa-IR"/>
+        </w:rPr>
+      </w:pPr>
+      <w:r>
+        <w:rPr>
+          <w:rFonts w:cs="B Nazanin"/>
+          <w:sz w:val="28"/>
+          <w:szCs w:val="28"/>
+          <w:lang w:bidi="fa-IR"/>
+        </w:rPr>
+        <w:t>Domain driven design (DDD)</w:t>
+      </w:r>
+      <w:r>
+        <w:rPr>
+          <w:rFonts w:cs="B Nazanin" w:hint="cs"/>
+          <w:sz w:val="28"/>
+          <w:szCs w:val="28"/>
+          <w:rtl/>
+          <w:lang w:bidi="fa-IR"/>
+        </w:rPr>
+        <w:t xml:space="preserve"> چیست؟</w:t>
+      </w:r>
+    </w:p>
+    <w:p>
+      <w:pPr>
+        <w:pStyle w:val="ListParagraph"/>
+        <w:numPr>
+          <w:ilvl w:val="0"/>
+          <w:numId w:val="1"/>
+        </w:numPr>
+        <w:bidi/>
+        <w:rPr>
+          <w:rFonts w:cs="B Nazanin"/>
+          <w:sz w:val="28"/>
+          <w:szCs w:val="28"/>
+          <w:rtl/>
+          <w:lang w:bidi="fa-IR"/>
+        </w:rPr>
+      </w:pPr>
+      <w:r>
+        <w:rPr>
+          <w:rFonts w:cs="B Nazanin"/>
+          <w:sz w:val="28"/>
+          <w:szCs w:val="28"/>
+          <w:lang w:bidi="fa-IR"/>
+        </w:rPr>
+        <w:t>Test driven design (TDD)</w:t>
+      </w:r>
+      <w:r>
+        <w:rPr>
+          <w:rFonts w:cs="B Nazanin" w:hint="cs"/>
+          <w:sz w:val="28"/>
+          <w:szCs w:val="28"/>
+          <w:rtl/>
+          <w:lang w:bidi="fa-IR"/>
+        </w:rPr>
+        <w:t xml:space="preserve"> چیست؟</w:t>
+      </w:r>
     </w:p>
     <w:sectPr>
       <w:pgSz w:w="12240" w:h="15840"/>

--- a/Architecture/Architecture interview questions and answers.docx
+++ b/Architecture/Architecture interview questions and answers.docx
@@ -1445,6 +1445,159 @@
           <w:lang w:bidi="fa-IR"/>
         </w:rPr>
         <w:t xml:space="preserve"> تعریف و پیاده سازی کنند.</w:t>
+      </w:r>
+    </w:p>
+    <w:p>
+      <w:pPr>
+        <w:pStyle w:val="ListParagraph"/>
+        <w:numPr>
+          <w:ilvl w:val="0"/>
+          <w:numId w:val="1"/>
+        </w:numPr>
+        <w:bidi/>
+        <w:rPr>
+          <w:rFonts w:cs="B Nazanin"/>
+          <w:sz w:val="28"/>
+          <w:szCs w:val="28"/>
+          <w:lang w:bidi="fa-IR"/>
+        </w:rPr>
+      </w:pPr>
+      <w:r>
+        <w:rPr>
+          <w:rFonts w:cs="B Nazanin"/>
+          <w:sz w:val="28"/>
+          <w:szCs w:val="28"/>
+          <w:lang w:bidi="fa-IR"/>
+        </w:rPr>
+        <w:t>Bounded context</w:t>
+      </w:r>
+      <w:r>
+        <w:rPr>
+          <w:rFonts w:cs="B Nazanin" w:hint="cs"/>
+          <w:sz w:val="28"/>
+          <w:szCs w:val="28"/>
+          <w:rtl/>
+          <w:lang w:bidi="fa-IR"/>
+        </w:rPr>
+        <w:t xml:space="preserve"> در </w:t>
+      </w:r>
+      <w:r>
+        <w:rPr>
+          <w:rFonts w:cs="B Nazanin"/>
+          <w:sz w:val="28"/>
+          <w:szCs w:val="28"/>
+          <w:lang w:bidi="fa-IR"/>
+        </w:rPr>
+        <w:t>microservice</w:t>
+      </w:r>
+      <w:r>
+        <w:rPr>
+          <w:rFonts w:cs="B Nazanin" w:hint="cs"/>
+          <w:sz w:val="28"/>
+          <w:szCs w:val="28"/>
+          <w:rtl/>
+          <w:lang w:bidi="fa-IR"/>
+        </w:rPr>
+        <w:t xml:space="preserve"> چیست؟</w:t>
+      </w:r>
+    </w:p>
+    <w:p>
+      <w:pPr>
+        <w:pStyle w:val="ListParagraph"/>
+        <w:numPr>
+          <w:ilvl w:val="0"/>
+          <w:numId w:val="1"/>
+        </w:numPr>
+        <w:bidi/>
+        <w:rPr>
+          <w:rFonts w:cs="B Nazanin"/>
+          <w:sz w:val="28"/>
+          <w:szCs w:val="28"/>
+          <w:lang w:bidi="fa-IR"/>
+        </w:rPr>
+      </w:pPr>
+      <w:r>
+        <w:rPr>
+          <w:rFonts w:cs="B Nazanin" w:hint="cs"/>
+          <w:sz w:val="28"/>
+          <w:szCs w:val="28"/>
+          <w:rtl/>
+          <w:lang w:bidi="fa-IR"/>
+        </w:rPr>
+        <w:t xml:space="preserve">تفاوت معماری های </w:t>
+      </w:r>
+      <w:r>
+        <w:rPr>
+          <w:rFonts w:cs="B Nazanin"/>
+          <w:sz w:val="28"/>
+          <w:szCs w:val="28"/>
+          <w:lang w:bidi="fa-IR"/>
+        </w:rPr>
+        <w:t>N-tier, hexagonal, onion, clean</w:t>
+      </w:r>
+      <w:r>
+        <w:rPr>
+          <w:rFonts w:cs="B Nazanin" w:hint="cs"/>
+          <w:sz w:val="28"/>
+          <w:szCs w:val="28"/>
+          <w:rtl/>
+          <w:lang w:bidi="fa-IR"/>
+        </w:rPr>
+        <w:t xml:space="preserve"> چیست؟</w:t>
+      </w:r>
+    </w:p>
+    <w:p>
+      <w:pPr>
+        <w:pStyle w:val="ListParagraph"/>
+        <w:numPr>
+          <w:ilvl w:val="0"/>
+          <w:numId w:val="1"/>
+        </w:numPr>
+        <w:bidi/>
+        <w:rPr>
+          <w:rFonts w:cs="B Nazanin"/>
+          <w:sz w:val="28"/>
+          <w:szCs w:val="28"/>
+          <w:lang w:bidi="fa-IR"/>
+        </w:rPr>
+      </w:pPr>
+      <w:r>
+        <w:rPr>
+          <w:rFonts w:cs="B Nazanin"/>
+          <w:sz w:val="28"/>
+          <w:szCs w:val="28"/>
+          <w:lang w:bidi="fa-IR"/>
+        </w:rPr>
+        <w:t>Outbox pattern</w:t>
+      </w:r>
+      <w:r>
+        <w:rPr>
+          <w:rFonts w:cs="B Nazanin" w:hint="cs"/>
+          <w:sz w:val="28"/>
+          <w:szCs w:val="28"/>
+          <w:rtl/>
+          <w:lang w:bidi="fa-IR"/>
+        </w:rPr>
+        <w:t xml:space="preserve"> در </w:t>
+      </w:r>
+      <w:r>
+        <w:rPr>
+          <w:rFonts w:cs="B Nazanin"/>
+          <w:sz w:val="28"/>
+          <w:szCs w:val="28"/>
+          <w:lang w:bidi="fa-IR"/>
+        </w:rPr>
+        <w:t>microservice</w:t>
+      </w:r>
+      <w:r>
+        <w:rPr>
+          <w:rFonts w:cs="B Nazanin" w:hint="cs"/>
+          <w:sz w:val="28"/>
+          <w:szCs w:val="28"/>
+          <w:rtl/>
+          <w:lang w:bidi="fa-IR"/>
+        </w:rPr>
+        <w:t xml:space="preserve"> چیست؟</w:t>
       </w:r>
     </w:p>
     <w:p>
